--- a/Первичные_артефакты.docx
+++ b/Первичные_артефакты.docx
@@ -872,7 +872,23 @@
           <w:sz w:val="28"/>
           <w:szCs w:val="28"/>
         </w:rPr>
-        <w:t>если очередь переполнена, система автоматически отклоняет последнюю поступившую заявку</w:t>
+        <w:t>если очередь переполнена, система автоматически отклоняет последнюю поступившую</w:t>
+      </w:r>
+      <w:r>
+        <w:rPr>
+          <w:rFonts w:ascii="Times New Roman" w:hAnsi="Times New Roman" w:cs="Times New Roman"/>
+          <w:sz w:val="28"/>
+          <w:szCs w:val="28"/>
+        </w:rPr>
+        <w:t xml:space="preserve"> в буфер</w:t>
+      </w:r>
+      <w:r>
+        <w:rPr>
+          <w:rFonts w:ascii="Times New Roman" w:hAnsi="Times New Roman" w:cs="Times New Roman"/>
+          <w:sz w:val="28"/>
+          <w:szCs w:val="28"/>
+        </w:rPr>
+        <w:t xml:space="preserve"> заявку</w:t>
       </w:r>
       <w:r>
         <w:rPr>
@@ -881,42 +897,6 @@
           <w:szCs w:val="28"/>
         </w:rPr>
         <w:t>. Если заявка клиента отклонена, то ему приходит уведомление об этом. Отказанные заявки остаются вне процесса обработки заказов.</w:t>
-      </w:r>
-    </w:p>
-    <w:p>
-      <w:pPr>
-        <w:tabs>
-          <w:tab w:val="center" w:pos="4677"/>
-        </w:tabs>
-        <w:rPr>
-          <w:rFonts w:ascii="Times New Roman" w:hAnsi="Times New Roman" w:cs="Times New Roman"/>
-          <w:sz w:val="28"/>
-          <w:szCs w:val="28"/>
-        </w:rPr>
-      </w:pPr>
-      <w:r>
-        <w:rPr>
-          <w:rFonts w:ascii="Times New Roman" w:hAnsi="Times New Roman" w:cs="Times New Roman"/>
-          <w:sz w:val="28"/>
-          <w:szCs w:val="28"/>
-        </w:rPr>
-        <w:t>Особенности реализации:</w:t>
-      </w:r>
-      <w:r>
-        <w:rPr>
-          <w:rFonts w:ascii="Times New Roman" w:hAnsi="Times New Roman" w:cs="Times New Roman"/>
-          <w:sz w:val="28"/>
-          <w:szCs w:val="28"/>
-        </w:rPr>
-        <w:t xml:space="preserve"> заявки на тестовое занятие с репетитором проходят через единую систему онлайн-школы.</w:t>
-      </w:r>
-      <w:r>
-        <w:rPr>
-          <w:rFonts w:ascii="Times New Roman" w:hAnsi="Times New Roman" w:cs="Times New Roman"/>
-          <w:sz w:val="28"/>
-          <w:szCs w:val="28"/>
-        </w:rPr>
-        <w:t xml:space="preserve"> Система обрабатывает данные о приоритетах клиентов. После они передаются в очередь для дальнейшей обработки. Очередь использует дисциплину отказа, чтобы в условиях высокой нагрузки последняя заявка, поступившая в буфер, могла быть отклонена</w:t>
       </w:r>
     </w:p>
     <w:p>
@@ -1116,58 +1096,58 @@
           <w:sz w:val="28"/>
           <w:szCs w:val="28"/>
         </w:rPr>
+        <w:t>Артефакты</w:t>
+      </w:r>
+    </w:p>
+    <w:p>
+      <w:pPr>
+        <w:tabs>
+          <w:tab w:val="center" w:pos="4677"/>
+        </w:tabs>
+        <w:rPr>
+          <w:rFonts w:ascii="Times New Roman" w:hAnsi="Times New Roman" w:cs="Times New Roman"/>
+          <w:sz w:val="28"/>
+          <w:szCs w:val="28"/>
+          <w:lang w:val="en-US"/>
+        </w:rPr>
+      </w:pPr>
+      <w:r>
+        <w:rPr>
+          <w:rFonts w:ascii="Times New Roman" w:hAnsi="Times New Roman" w:cs="Times New Roman"/>
+          <w:sz w:val="28"/>
+          <w:szCs w:val="28"/>
+        </w:rPr>
+        <w:t>Блок-схема</w:t>
+      </w:r>
+      <w:r>
+        <w:rPr>
+          <w:rFonts w:ascii="Times New Roman" w:hAnsi="Times New Roman" w:cs="Times New Roman"/>
+          <w:sz w:val="28"/>
+          <w:szCs w:val="28"/>
+          <w:lang w:val="en-US"/>
+        </w:rPr>
+        <w:t>:</w:t>
+      </w:r>
+    </w:p>
+    <w:p>
+      <w:pPr>
+        <w:tabs>
+          <w:tab w:val="center" w:pos="4677"/>
+        </w:tabs>
+        <w:rPr>
+          <w:rFonts w:ascii="Times New Roman" w:hAnsi="Times New Roman" w:cs="Times New Roman"/>
+          <w:sz w:val="28"/>
+          <w:szCs w:val="28"/>
+        </w:rPr>
+      </w:pPr>
+      <w:r>
+        <w:rPr>
+          <w:rFonts w:ascii="Times New Roman" w:hAnsi="Times New Roman" w:cs="Times New Roman"/>
+          <w:noProof/>
+          <w:sz w:val="28"/>
+          <w:szCs w:val="28"/>
+        </w:rPr>
         <w:lastRenderedPageBreak/>
-        <w:t>Артефакты</w:t>
-      </w:r>
-    </w:p>
-    <w:p>
-      <w:pPr>
-        <w:tabs>
-          <w:tab w:val="center" w:pos="4677"/>
-        </w:tabs>
-        <w:rPr>
-          <w:rFonts w:ascii="Times New Roman" w:hAnsi="Times New Roman" w:cs="Times New Roman"/>
-          <w:sz w:val="28"/>
-          <w:szCs w:val="28"/>
-          <w:lang w:val="en-US"/>
-        </w:rPr>
-      </w:pPr>
-      <w:r>
-        <w:rPr>
-          <w:rFonts w:ascii="Times New Roman" w:hAnsi="Times New Roman" w:cs="Times New Roman"/>
-          <w:sz w:val="28"/>
-          <w:szCs w:val="28"/>
-        </w:rPr>
-        <w:t>Блок-схема</w:t>
-      </w:r>
-      <w:r>
-        <w:rPr>
-          <w:rFonts w:ascii="Times New Roman" w:hAnsi="Times New Roman" w:cs="Times New Roman"/>
-          <w:sz w:val="28"/>
-          <w:szCs w:val="28"/>
-          <w:lang w:val="en-US"/>
-        </w:rPr>
-        <w:t>:</w:t>
-      </w:r>
-    </w:p>
-    <w:p>
-      <w:pPr>
-        <w:tabs>
-          <w:tab w:val="center" w:pos="4677"/>
-        </w:tabs>
-        <w:rPr>
-          <w:rFonts w:ascii="Times New Roman" w:hAnsi="Times New Roman" w:cs="Times New Roman"/>
-          <w:sz w:val="28"/>
-          <w:szCs w:val="28"/>
-        </w:rPr>
-      </w:pPr>
-      <w:r>
-        <w:rPr>
-          <w:rFonts w:ascii="Times New Roman" w:hAnsi="Times New Roman" w:cs="Times New Roman"/>
-          <w:noProof/>
-          <w:sz w:val="28"/>
-          <w:szCs w:val="28"/>
-        </w:rPr>
         <w:drawing>
           <wp:inline distT="0" distB="0" distL="0" distR="0" wp14:anchorId="107F86F5" wp14:editId="1B46ADED">
             <wp:extent cx="4985468" cy="6540529"/>
@@ -1309,35 +1289,120 @@
           <w:sz w:val="28"/>
           <w:szCs w:val="28"/>
         </w:rPr>
+        <w:t>Диаграмма классов</w:t>
+      </w:r>
+      <w:r>
+        <w:rPr>
+          <w:rFonts w:ascii="Times New Roman" w:hAnsi="Times New Roman" w:cs="Times New Roman"/>
+          <w:sz w:val="28"/>
+          <w:szCs w:val="28"/>
+        </w:rPr>
+        <w:t>:</w:t>
+      </w:r>
+    </w:p>
+    <w:p>
+      <w:pPr>
+        <w:tabs>
+          <w:tab w:val="center" w:pos="4677"/>
+        </w:tabs>
+        <w:rPr>
+          <w:rFonts w:ascii="Times New Roman" w:hAnsi="Times New Roman" w:cs="Times New Roman"/>
+          <w:sz w:val="28"/>
+          <w:szCs w:val="28"/>
+        </w:rPr>
+      </w:pPr>
+      <w:r>
+        <w:rPr>
+          <w:rFonts w:ascii="Times New Roman" w:hAnsi="Times New Roman" w:cs="Times New Roman"/>
+          <w:sz w:val="28"/>
+          <w:szCs w:val="28"/>
+        </w:rPr>
+        <w:t xml:space="preserve">Класс </w:t>
+      </w:r>
+      <w:r>
+        <w:rPr>
+          <w:rFonts w:ascii="Times New Roman" w:hAnsi="Times New Roman" w:cs="Times New Roman"/>
+          <w:sz w:val="28"/>
+          <w:szCs w:val="28"/>
+          <w:lang w:val="en-US"/>
+        </w:rPr>
+        <w:t>Request</w:t>
+      </w:r>
+      <w:r>
+        <w:rPr>
+          <w:rFonts w:ascii="Times New Roman" w:hAnsi="Times New Roman" w:cs="Times New Roman"/>
+          <w:sz w:val="28"/>
+          <w:szCs w:val="28"/>
+        </w:rPr>
+        <w:t xml:space="preserve"> </w:t>
+      </w:r>
+      <w:r>
+        <w:rPr>
+          <w:rFonts w:ascii="Times New Roman" w:hAnsi="Times New Roman" w:cs="Times New Roman"/>
+          <w:sz w:val="28"/>
+          <w:szCs w:val="28"/>
+        </w:rPr>
+        <w:t>представляет</w:t>
+      </w:r>
+      <w:r>
+        <w:rPr>
+          <w:rFonts w:ascii="Times New Roman" w:hAnsi="Times New Roman" w:cs="Times New Roman"/>
+          <w:sz w:val="28"/>
+          <w:szCs w:val="28"/>
+        </w:rPr>
+        <w:t xml:space="preserve"> заявк</w:t>
+      </w:r>
+      <w:r>
+        <w:rPr>
+          <w:rFonts w:ascii="Times New Roman" w:hAnsi="Times New Roman" w:cs="Times New Roman"/>
+          <w:sz w:val="28"/>
+          <w:szCs w:val="28"/>
+        </w:rPr>
+        <w:t>у</w:t>
+      </w:r>
+      <w:r>
+        <w:rPr>
+          <w:rFonts w:ascii="Times New Roman" w:hAnsi="Times New Roman" w:cs="Times New Roman"/>
+          <w:sz w:val="28"/>
+          <w:szCs w:val="28"/>
+        </w:rPr>
+        <w:t xml:space="preserve"> клиент</w:t>
+      </w:r>
+      <w:r>
+        <w:rPr>
+          <w:rFonts w:ascii="Times New Roman" w:hAnsi="Times New Roman" w:cs="Times New Roman"/>
+          <w:sz w:val="28"/>
+          <w:szCs w:val="28"/>
+        </w:rPr>
+        <w:t>а</w:t>
+      </w:r>
+      <w:r>
+        <w:rPr>
+          <w:rFonts w:ascii="Times New Roman" w:hAnsi="Times New Roman" w:cs="Times New Roman"/>
+          <w:sz w:val="28"/>
+          <w:szCs w:val="28"/>
+        </w:rPr>
+        <w:t xml:space="preserve"> на ремонт техники.</w:t>
+      </w:r>
+    </w:p>
+    <w:p>
+      <w:pPr>
+        <w:tabs>
+          <w:tab w:val="center" w:pos="4677"/>
+        </w:tabs>
+        <w:rPr>
+          <w:rFonts w:ascii="Times New Roman" w:hAnsi="Times New Roman" w:cs="Times New Roman"/>
+          <w:sz w:val="28"/>
+          <w:szCs w:val="28"/>
+        </w:rPr>
+      </w:pPr>
+      <w:r>
+        <w:rPr>
+          <w:rFonts w:ascii="Times New Roman" w:hAnsi="Times New Roman" w:cs="Times New Roman"/>
+          <w:sz w:val="28"/>
+          <w:szCs w:val="28"/>
+        </w:rPr>
         <w:lastRenderedPageBreak/>
-        <w:t>Диаграмма классов</w:t>
-      </w:r>
-      <w:r>
-        <w:rPr>
-          <w:rFonts w:ascii="Times New Roman" w:hAnsi="Times New Roman" w:cs="Times New Roman"/>
-          <w:sz w:val="28"/>
-          <w:szCs w:val="28"/>
-        </w:rPr>
-        <w:t>:</w:t>
-      </w:r>
-    </w:p>
-    <w:p>
-      <w:pPr>
-        <w:tabs>
-          <w:tab w:val="center" w:pos="4677"/>
-        </w:tabs>
-        <w:rPr>
-          <w:rFonts w:ascii="Times New Roman" w:hAnsi="Times New Roman" w:cs="Times New Roman"/>
-          <w:sz w:val="28"/>
-          <w:szCs w:val="28"/>
-        </w:rPr>
-      </w:pPr>
-      <w:r>
-        <w:rPr>
-          <w:rFonts w:ascii="Times New Roman" w:hAnsi="Times New Roman" w:cs="Times New Roman"/>
-          <w:sz w:val="28"/>
-          <w:szCs w:val="28"/>
-        </w:rPr>
         <w:t xml:space="preserve">Класс </w:t>
       </w:r>
       <w:r>
@@ -1347,7 +1412,7 @@
           <w:szCs w:val="28"/>
           <w:lang w:val="en-US"/>
         </w:rPr>
-        <w:t>Request</w:t>
+        <w:t>Technician</w:t>
       </w:r>
       <w:r>
         <w:rPr>
@@ -1371,39 +1436,47 @@
           <w:sz w:val="28"/>
           <w:szCs w:val="28"/>
         </w:rPr>
-        <w:t xml:space="preserve"> заявк</w:t>
-      </w:r>
-      <w:r>
-        <w:rPr>
-          <w:rFonts w:ascii="Times New Roman" w:hAnsi="Times New Roman" w:cs="Times New Roman"/>
-          <w:sz w:val="28"/>
-          <w:szCs w:val="28"/>
-        </w:rPr>
-        <w:t>у</w:t>
-      </w:r>
-      <w:r>
-        <w:rPr>
-          <w:rFonts w:ascii="Times New Roman" w:hAnsi="Times New Roman" w:cs="Times New Roman"/>
-          <w:sz w:val="28"/>
-          <w:szCs w:val="28"/>
-        </w:rPr>
-        <w:t xml:space="preserve"> клиент</w:t>
-      </w:r>
-      <w:r>
-        <w:rPr>
-          <w:rFonts w:ascii="Times New Roman" w:hAnsi="Times New Roman" w:cs="Times New Roman"/>
-          <w:sz w:val="28"/>
-          <w:szCs w:val="28"/>
-        </w:rPr>
-        <w:t>а</w:t>
-      </w:r>
-      <w:r>
-        <w:rPr>
-          <w:rFonts w:ascii="Times New Roman" w:hAnsi="Times New Roman" w:cs="Times New Roman"/>
-          <w:sz w:val="28"/>
-          <w:szCs w:val="28"/>
-        </w:rPr>
-        <w:t xml:space="preserve"> на ремонт техники.</w:t>
+        <w:t xml:space="preserve"> </w:t>
+      </w:r>
+      <w:r>
+        <w:rPr>
+          <w:rFonts w:ascii="Times New Roman" w:hAnsi="Times New Roman" w:cs="Times New Roman"/>
+          <w:sz w:val="28"/>
+          <w:szCs w:val="28"/>
+        </w:rPr>
+        <w:t>прибор</w:t>
+      </w:r>
+      <w:r>
+        <w:rPr>
+          <w:rFonts w:ascii="Times New Roman" w:hAnsi="Times New Roman" w:cs="Times New Roman"/>
+          <w:sz w:val="28"/>
+          <w:szCs w:val="28"/>
+        </w:rPr>
+        <w:t>, обслуживаю</w:t>
+      </w:r>
+      <w:r>
+        <w:rPr>
+          <w:rFonts w:ascii="Times New Roman" w:hAnsi="Times New Roman" w:cs="Times New Roman"/>
+          <w:sz w:val="28"/>
+          <w:szCs w:val="28"/>
+        </w:rPr>
+        <w:t>щий</w:t>
+      </w:r>
+      <w:r>
+        <w:rPr>
+          <w:rFonts w:ascii="Times New Roman" w:hAnsi="Times New Roman" w:cs="Times New Roman"/>
+          <w:sz w:val="28"/>
+          <w:szCs w:val="28"/>
+        </w:rPr>
+        <w:t xml:space="preserve"> заявки.</w:t>
+      </w:r>
+      <w:r>
+        <w:rPr>
+          <w:rFonts w:ascii="Times New Roman" w:hAnsi="Times New Roman" w:cs="Times New Roman"/>
+          <w:sz w:val="28"/>
+          <w:szCs w:val="28"/>
+        </w:rPr>
+        <w:t xml:space="preserve"> Прибор выбирается по кольцевому алгоритму (Д2П2).</w:t>
       </w:r>
     </w:p>
     <w:p>
@@ -1432,7 +1505,7 @@
           <w:szCs w:val="28"/>
           <w:lang w:val="en-US"/>
         </w:rPr>
-        <w:t>Technician</w:t>
+        <w:t>QueueBuffer</w:t>
       </w:r>
       <w:r>
         <w:rPr>
@@ -1448,7 +1521,100 @@
           <w:sz w:val="28"/>
           <w:szCs w:val="28"/>
         </w:rPr>
-        <w:t>представляет</w:t>
+        <w:t xml:space="preserve">представляет буфер для </w:t>
+      </w:r>
+      <w:r>
+        <w:rPr>
+          <w:rFonts w:ascii="Times New Roman" w:hAnsi="Times New Roman" w:cs="Times New Roman"/>
+          <w:sz w:val="28"/>
+          <w:szCs w:val="28"/>
+        </w:rPr>
+        <w:t>хран</w:t>
+      </w:r>
+      <w:r>
+        <w:rPr>
+          <w:rFonts w:ascii="Times New Roman" w:hAnsi="Times New Roman" w:cs="Times New Roman"/>
+          <w:sz w:val="28"/>
+          <w:szCs w:val="28"/>
+        </w:rPr>
+        <w:t>ения</w:t>
+      </w:r>
+      <w:r>
+        <w:rPr>
+          <w:rFonts w:ascii="Times New Roman" w:hAnsi="Times New Roman" w:cs="Times New Roman"/>
+          <w:sz w:val="28"/>
+          <w:szCs w:val="28"/>
+        </w:rPr>
+        <w:t xml:space="preserve"> заяв</w:t>
+      </w:r>
+      <w:r>
+        <w:rPr>
+          <w:rFonts w:ascii="Times New Roman" w:hAnsi="Times New Roman" w:cs="Times New Roman"/>
+          <w:sz w:val="28"/>
+          <w:szCs w:val="28"/>
+        </w:rPr>
+        <w:t>ок</w:t>
+      </w:r>
+      <w:r>
+        <w:rPr>
+          <w:rFonts w:ascii="Times New Roman" w:hAnsi="Times New Roman" w:cs="Times New Roman"/>
+          <w:sz w:val="28"/>
+          <w:szCs w:val="28"/>
+        </w:rPr>
+        <w:t>, ожидающи</w:t>
+      </w:r>
+      <w:r>
+        <w:rPr>
+          <w:rFonts w:ascii="Times New Roman" w:hAnsi="Times New Roman" w:cs="Times New Roman"/>
+          <w:sz w:val="28"/>
+          <w:szCs w:val="28"/>
+        </w:rPr>
+        <w:t>х</w:t>
+      </w:r>
+      <w:r>
+        <w:rPr>
+          <w:rFonts w:ascii="Times New Roman" w:hAnsi="Times New Roman" w:cs="Times New Roman"/>
+          <w:sz w:val="28"/>
+          <w:szCs w:val="28"/>
+        </w:rPr>
+        <w:t xml:space="preserve"> своего выполнения.</w:t>
+      </w:r>
+      <w:r>
+        <w:rPr>
+          <w:rFonts w:ascii="Times New Roman" w:hAnsi="Times New Roman" w:cs="Times New Roman"/>
+          <w:sz w:val="28"/>
+          <w:szCs w:val="28"/>
+        </w:rPr>
+        <w:t xml:space="preserve"> Заявка ставится на свободное место (Д1033). Если буфер переполнен, последняя поступившая заявка отклоняется (Д10О4).</w:t>
+      </w:r>
+    </w:p>
+    <w:p>
+      <w:pPr>
+        <w:tabs>
+          <w:tab w:val="center" w:pos="4677"/>
+        </w:tabs>
+        <w:rPr>
+          <w:rFonts w:ascii="Times New Roman" w:hAnsi="Times New Roman" w:cs="Times New Roman"/>
+          <w:sz w:val="28"/>
+          <w:szCs w:val="28"/>
+        </w:rPr>
+      </w:pPr>
+      <w:r>
+        <w:rPr>
+          <w:rFonts w:ascii="Times New Roman" w:hAnsi="Times New Roman" w:cs="Times New Roman"/>
+          <w:sz w:val="28"/>
+          <w:szCs w:val="28"/>
+        </w:rPr>
+        <w:t xml:space="preserve">Класс </w:t>
+      </w:r>
+      <w:r>
+        <w:rPr>
+          <w:rFonts w:ascii="Times New Roman" w:hAnsi="Times New Roman" w:cs="Times New Roman"/>
+          <w:sz w:val="28"/>
+          <w:szCs w:val="28"/>
+          <w:lang w:val="en-US"/>
+        </w:rPr>
+        <w:t>RequestDistribution</w:t>
       </w:r>
       <w:r>
         <w:rPr>
@@ -1464,39 +1630,47 @@
           <w:sz w:val="28"/>
           <w:szCs w:val="28"/>
         </w:rPr>
-        <w:t>прибор</w:t>
-      </w:r>
-      <w:r>
-        <w:rPr>
-          <w:rFonts w:ascii="Times New Roman" w:hAnsi="Times New Roman" w:cs="Times New Roman"/>
-          <w:sz w:val="28"/>
-          <w:szCs w:val="28"/>
-        </w:rPr>
-        <w:t>, обслуживаю</w:t>
-      </w:r>
-      <w:r>
-        <w:rPr>
-          <w:rFonts w:ascii="Times New Roman" w:hAnsi="Times New Roman" w:cs="Times New Roman"/>
-          <w:sz w:val="28"/>
-          <w:szCs w:val="28"/>
-        </w:rPr>
-        <w:t>щий</w:t>
-      </w:r>
-      <w:r>
-        <w:rPr>
-          <w:rFonts w:ascii="Times New Roman" w:hAnsi="Times New Roman" w:cs="Times New Roman"/>
-          <w:sz w:val="28"/>
-          <w:szCs w:val="28"/>
-        </w:rPr>
-        <w:t xml:space="preserve"> заявки.</w:t>
-      </w:r>
-      <w:r>
-        <w:rPr>
-          <w:rFonts w:ascii="Times New Roman" w:hAnsi="Times New Roman" w:cs="Times New Roman"/>
-          <w:sz w:val="28"/>
-          <w:szCs w:val="28"/>
-        </w:rPr>
-        <w:t xml:space="preserve"> Прибор выбирается по кольцевому алгоритму (Д2П2).</w:t>
+        <w:t>отвечает за</w:t>
+      </w:r>
+      <w:r>
+        <w:rPr>
+          <w:rFonts w:ascii="Times New Roman" w:hAnsi="Times New Roman" w:cs="Times New Roman"/>
+          <w:sz w:val="28"/>
+          <w:szCs w:val="28"/>
+        </w:rPr>
+        <w:t xml:space="preserve"> управлени</w:t>
+      </w:r>
+      <w:r>
+        <w:rPr>
+          <w:rFonts w:ascii="Times New Roman" w:hAnsi="Times New Roman" w:cs="Times New Roman"/>
+          <w:sz w:val="28"/>
+          <w:szCs w:val="28"/>
+        </w:rPr>
+        <w:t>е</w:t>
+      </w:r>
+      <w:r>
+        <w:rPr>
+          <w:rFonts w:ascii="Times New Roman" w:hAnsi="Times New Roman" w:cs="Times New Roman"/>
+          <w:sz w:val="28"/>
+          <w:szCs w:val="28"/>
+        </w:rPr>
+        <w:t xml:space="preserve"> распределением заявок между </w:t>
+      </w:r>
+      <w:r>
+        <w:rPr>
+          <w:rFonts w:ascii="Times New Roman" w:hAnsi="Times New Roman" w:cs="Times New Roman"/>
+          <w:sz w:val="28"/>
+          <w:szCs w:val="28"/>
+        </w:rPr>
+        <w:t>буфером и мастерами.</w:t>
+      </w:r>
+      <w:r>
+        <w:rPr>
+          <w:rFonts w:ascii="Times New Roman" w:hAnsi="Times New Roman" w:cs="Times New Roman"/>
+          <w:sz w:val="28"/>
+          <w:szCs w:val="28"/>
+        </w:rPr>
+        <w:t xml:space="preserve"> Заявки выбираются по кольцевому принципу (Д2Б3).</w:t>
       </w:r>
     </w:p>
     <w:p>
@@ -1525,200 +1699,6 @@
           <w:szCs w:val="28"/>
           <w:lang w:val="en-US"/>
         </w:rPr>
-        <w:t>QueueBuffer</w:t>
-      </w:r>
-      <w:r>
-        <w:rPr>
-          <w:rFonts w:ascii="Times New Roman" w:hAnsi="Times New Roman" w:cs="Times New Roman"/>
-          <w:sz w:val="28"/>
-          <w:szCs w:val="28"/>
-        </w:rPr>
-        <w:t xml:space="preserve"> </w:t>
-      </w:r>
-      <w:r>
-        <w:rPr>
-          <w:rFonts w:ascii="Times New Roman" w:hAnsi="Times New Roman" w:cs="Times New Roman"/>
-          <w:sz w:val="28"/>
-          <w:szCs w:val="28"/>
-        </w:rPr>
-        <w:t xml:space="preserve">представляет буфер для </w:t>
-      </w:r>
-      <w:r>
-        <w:rPr>
-          <w:rFonts w:ascii="Times New Roman" w:hAnsi="Times New Roman" w:cs="Times New Roman"/>
-          <w:sz w:val="28"/>
-          <w:szCs w:val="28"/>
-        </w:rPr>
-        <w:t>хран</w:t>
-      </w:r>
-      <w:r>
-        <w:rPr>
-          <w:rFonts w:ascii="Times New Roman" w:hAnsi="Times New Roman" w:cs="Times New Roman"/>
-          <w:sz w:val="28"/>
-          <w:szCs w:val="28"/>
-        </w:rPr>
-        <w:t>ения</w:t>
-      </w:r>
-      <w:r>
-        <w:rPr>
-          <w:rFonts w:ascii="Times New Roman" w:hAnsi="Times New Roman" w:cs="Times New Roman"/>
-          <w:sz w:val="28"/>
-          <w:szCs w:val="28"/>
-        </w:rPr>
-        <w:t xml:space="preserve"> заяв</w:t>
-      </w:r>
-      <w:r>
-        <w:rPr>
-          <w:rFonts w:ascii="Times New Roman" w:hAnsi="Times New Roman" w:cs="Times New Roman"/>
-          <w:sz w:val="28"/>
-          <w:szCs w:val="28"/>
-        </w:rPr>
-        <w:t>ок</w:t>
-      </w:r>
-      <w:r>
-        <w:rPr>
-          <w:rFonts w:ascii="Times New Roman" w:hAnsi="Times New Roman" w:cs="Times New Roman"/>
-          <w:sz w:val="28"/>
-          <w:szCs w:val="28"/>
-        </w:rPr>
-        <w:t>, ожидающи</w:t>
-      </w:r>
-      <w:r>
-        <w:rPr>
-          <w:rFonts w:ascii="Times New Roman" w:hAnsi="Times New Roman" w:cs="Times New Roman"/>
-          <w:sz w:val="28"/>
-          <w:szCs w:val="28"/>
-        </w:rPr>
-        <w:t>х</w:t>
-      </w:r>
-      <w:r>
-        <w:rPr>
-          <w:rFonts w:ascii="Times New Roman" w:hAnsi="Times New Roman" w:cs="Times New Roman"/>
-          <w:sz w:val="28"/>
-          <w:szCs w:val="28"/>
-        </w:rPr>
-        <w:t xml:space="preserve"> своего выполнения.</w:t>
-      </w:r>
-      <w:r>
-        <w:rPr>
-          <w:rFonts w:ascii="Times New Roman" w:hAnsi="Times New Roman" w:cs="Times New Roman"/>
-          <w:sz w:val="28"/>
-          <w:szCs w:val="28"/>
-        </w:rPr>
-        <w:t xml:space="preserve"> Заявка ставится на свободное место (Д1033). Если буфер переполнен, последняя поступившая заявка отклоняется (Д10О4).</w:t>
-      </w:r>
-    </w:p>
-    <w:p>
-      <w:pPr>
-        <w:tabs>
-          <w:tab w:val="center" w:pos="4677"/>
-        </w:tabs>
-        <w:rPr>
-          <w:rFonts w:ascii="Times New Roman" w:hAnsi="Times New Roman" w:cs="Times New Roman"/>
-          <w:sz w:val="28"/>
-          <w:szCs w:val="28"/>
-        </w:rPr>
-      </w:pPr>
-      <w:r>
-        <w:rPr>
-          <w:rFonts w:ascii="Times New Roman" w:hAnsi="Times New Roman" w:cs="Times New Roman"/>
-          <w:sz w:val="28"/>
-          <w:szCs w:val="28"/>
-        </w:rPr>
-        <w:t xml:space="preserve">Класс </w:t>
-      </w:r>
-      <w:r>
-        <w:rPr>
-          <w:rFonts w:ascii="Times New Roman" w:hAnsi="Times New Roman" w:cs="Times New Roman"/>
-          <w:sz w:val="28"/>
-          <w:szCs w:val="28"/>
-          <w:lang w:val="en-US"/>
-        </w:rPr>
-        <w:t>RequestDistribution</w:t>
-      </w:r>
-      <w:r>
-        <w:rPr>
-          <w:rFonts w:ascii="Times New Roman" w:hAnsi="Times New Roman" w:cs="Times New Roman"/>
-          <w:sz w:val="28"/>
-          <w:szCs w:val="28"/>
-        </w:rPr>
-        <w:t xml:space="preserve"> </w:t>
-      </w:r>
-      <w:r>
-        <w:rPr>
-          <w:rFonts w:ascii="Times New Roman" w:hAnsi="Times New Roman" w:cs="Times New Roman"/>
-          <w:sz w:val="28"/>
-          <w:szCs w:val="28"/>
-        </w:rPr>
-        <w:t>отвечает за</w:t>
-      </w:r>
-      <w:r>
-        <w:rPr>
-          <w:rFonts w:ascii="Times New Roman" w:hAnsi="Times New Roman" w:cs="Times New Roman"/>
-          <w:sz w:val="28"/>
-          <w:szCs w:val="28"/>
-        </w:rPr>
-        <w:t xml:space="preserve"> управлени</w:t>
-      </w:r>
-      <w:r>
-        <w:rPr>
-          <w:rFonts w:ascii="Times New Roman" w:hAnsi="Times New Roman" w:cs="Times New Roman"/>
-          <w:sz w:val="28"/>
-          <w:szCs w:val="28"/>
-        </w:rPr>
-        <w:t>е</w:t>
-      </w:r>
-      <w:r>
-        <w:rPr>
-          <w:rFonts w:ascii="Times New Roman" w:hAnsi="Times New Roman" w:cs="Times New Roman"/>
-          <w:sz w:val="28"/>
-          <w:szCs w:val="28"/>
-        </w:rPr>
-        <w:t xml:space="preserve"> распределением заявок между </w:t>
-      </w:r>
-      <w:r>
-        <w:rPr>
-          <w:rFonts w:ascii="Times New Roman" w:hAnsi="Times New Roman" w:cs="Times New Roman"/>
-          <w:sz w:val="28"/>
-          <w:szCs w:val="28"/>
-        </w:rPr>
-        <w:t>буфером и мастерами.</w:t>
-      </w:r>
-      <w:r>
-        <w:rPr>
-          <w:rFonts w:ascii="Times New Roman" w:hAnsi="Times New Roman" w:cs="Times New Roman"/>
-          <w:sz w:val="28"/>
-          <w:szCs w:val="28"/>
-        </w:rPr>
-        <w:t xml:space="preserve"> Заявки выбираются по кольцевому принципу (Д2Б3).</w:t>
-      </w:r>
-    </w:p>
-    <w:p>
-      <w:pPr>
-        <w:tabs>
-          <w:tab w:val="center" w:pos="4677"/>
-        </w:tabs>
-        <w:rPr>
-          <w:rFonts w:ascii="Times New Roman" w:hAnsi="Times New Roman" w:cs="Times New Roman"/>
-          <w:sz w:val="28"/>
-          <w:szCs w:val="28"/>
-        </w:rPr>
-      </w:pPr>
-      <w:r>
-        <w:rPr>
-          <w:rFonts w:ascii="Times New Roman" w:hAnsi="Times New Roman" w:cs="Times New Roman"/>
-          <w:sz w:val="28"/>
-          <w:szCs w:val="28"/>
-        </w:rPr>
-        <w:t xml:space="preserve">Класс </w:t>
-      </w:r>
-      <w:r>
-        <w:rPr>
-          <w:rFonts w:ascii="Times New Roman" w:hAnsi="Times New Roman" w:cs="Times New Roman"/>
-          <w:sz w:val="28"/>
-          <w:szCs w:val="28"/>
-          <w:lang w:val="en-US"/>
-        </w:rPr>
         <w:t>System</w:t>
       </w:r>
       <w:r>
@@ -1752,10 +1732,10 @@
       <w:r>
         <w:rPr>
           <w:rFonts w:ascii="Times New Roman" w:hAnsi="Times New Roman" w:cs="Times New Roman"/>
-          <w:sz w:val="28"/>
-          <w:szCs w:val="28"/>
-        </w:rPr>
-        <w:lastRenderedPageBreak/>
+          <w:noProof/>
+          <w:sz w:val="28"/>
+          <w:szCs w:val="28"/>
+        </w:rPr>
         <w:drawing>
           <wp:inline distT="0" distB="0" distL="0" distR="0" wp14:anchorId="5953206D" wp14:editId="793E7057">
             <wp:extent cx="5940425" cy="6635750"/>
@@ -1921,7 +1901,6 @@
           <w:szCs w:val="28"/>
           <w:lang w:val="en-US"/>
         </w:rPr>
-        <w:lastRenderedPageBreak/>
         <w:t>BPMN</w:t>
       </w:r>
       <w:r>
@@ -1953,7 +1932,7 @@
           <w:szCs w:val="28"/>
         </w:rPr>
         <w:drawing>
-          <wp:inline distT="0" distB="0" distL="0" distR="0" wp14:anchorId="1195D12C" wp14:editId="24EC157A">
+          <wp:inline distT="0" distB="0" distL="0" distR="0" wp14:anchorId="1195D12C" wp14:editId="59760AD1">
             <wp:extent cx="5940425" cy="6056630"/>
             <wp:effectExtent l="0" t="0" r="3175" b="1270"/>
             <wp:docPr id="1107102143" name="Рисунок 4" descr="Изображение выглядит как текст, диаграмма, План, Технический чертеж&#10;&#10;Автоматически созданное описание"/>
@@ -2120,56 +2099,56 @@
           <w:sz w:val="28"/>
           <w:szCs w:val="28"/>
         </w:rPr>
+        <w:t>Диаграмма последовательности</w:t>
+      </w:r>
+      <w:r>
+        <w:rPr>
+          <w:rFonts w:ascii="Times New Roman" w:hAnsi="Times New Roman" w:cs="Times New Roman"/>
+          <w:sz w:val="28"/>
+          <w:szCs w:val="28"/>
+        </w:rPr>
+        <w:t xml:space="preserve"> (</w:t>
+      </w:r>
+      <w:r>
+        <w:rPr>
+          <w:rFonts w:ascii="Times New Roman" w:hAnsi="Times New Roman" w:cs="Times New Roman"/>
+          <w:sz w:val="28"/>
+          <w:szCs w:val="28"/>
+          <w:lang w:val="en-US"/>
+        </w:rPr>
+        <w:t>Sequence)</w:t>
+      </w:r>
+      <w:r>
+        <w:rPr>
+          <w:rFonts w:ascii="Times New Roman" w:hAnsi="Times New Roman" w:cs="Times New Roman"/>
+          <w:sz w:val="28"/>
+          <w:szCs w:val="28"/>
+          <w:lang w:val="en-US"/>
+        </w:rPr>
+        <w:t>:</w:t>
+      </w:r>
+    </w:p>
+    <w:p>
+      <w:pPr>
+        <w:tabs>
+          <w:tab w:val="center" w:pos="4677"/>
+        </w:tabs>
+        <w:rPr>
+          <w:rFonts w:ascii="Times New Roman" w:hAnsi="Times New Roman" w:cs="Times New Roman"/>
+          <w:sz w:val="28"/>
+          <w:szCs w:val="28"/>
+        </w:rPr>
+      </w:pPr>
+      <w:r>
+        <w:rPr>
+          <w:rFonts w:ascii="Times New Roman" w:hAnsi="Times New Roman" w:cs="Times New Roman"/>
+          <w:noProof/>
+          <w:sz w:val="28"/>
+          <w:szCs w:val="28"/>
+        </w:rPr>
         <w:lastRenderedPageBreak/>
-        <w:t>Диаграмма последовательности</w:t>
-      </w:r>
-      <w:r>
-        <w:rPr>
-          <w:rFonts w:ascii="Times New Roman" w:hAnsi="Times New Roman" w:cs="Times New Roman"/>
-          <w:sz w:val="28"/>
-          <w:szCs w:val="28"/>
-        </w:rPr>
-        <w:t xml:space="preserve"> (</w:t>
-      </w:r>
-      <w:r>
-        <w:rPr>
-          <w:rFonts w:ascii="Times New Roman" w:hAnsi="Times New Roman" w:cs="Times New Roman"/>
-          <w:sz w:val="28"/>
-          <w:szCs w:val="28"/>
-          <w:lang w:val="en-US"/>
-        </w:rPr>
-        <w:t>Sequence)</w:t>
-      </w:r>
-      <w:r>
-        <w:rPr>
-          <w:rFonts w:ascii="Times New Roman" w:hAnsi="Times New Roman" w:cs="Times New Roman"/>
-          <w:sz w:val="28"/>
-          <w:szCs w:val="28"/>
-          <w:lang w:val="en-US"/>
-        </w:rPr>
-        <w:t>:</w:t>
-      </w:r>
-    </w:p>
-    <w:p>
-      <w:pPr>
-        <w:tabs>
-          <w:tab w:val="center" w:pos="4677"/>
-        </w:tabs>
-        <w:rPr>
-          <w:rFonts w:ascii="Times New Roman" w:hAnsi="Times New Roman" w:cs="Times New Roman"/>
-          <w:sz w:val="28"/>
-          <w:szCs w:val="28"/>
-        </w:rPr>
-      </w:pPr>
-      <w:r>
-        <w:rPr>
-          <w:rFonts w:ascii="Times New Roman" w:hAnsi="Times New Roman" w:cs="Times New Roman"/>
-          <w:noProof/>
-          <w:sz w:val="28"/>
-          <w:szCs w:val="28"/>
-        </w:rPr>
         <w:drawing>
-          <wp:inline distT="0" distB="0" distL="0" distR="0" wp14:anchorId="4B51BA7F" wp14:editId="7625D868">
+          <wp:inline distT="0" distB="0" distL="0" distR="0" wp14:anchorId="4B51BA7F" wp14:editId="1C5A90E9">
             <wp:extent cx="5940425" cy="7154545"/>
             <wp:effectExtent l="0" t="0" r="3175" b="8255"/>
             <wp:docPr id="1308108436" name="Рисунок 2" descr="Изображение выглядит как текст, диаграмма, Параллельный, План&#10;&#10;Автоматически созданное описание"/>
@@ -2867,6 +2846,7 @@
   <w:style w:type="character" w:default="1" w:styleId="a0">
     <w:name w:val="Default Paragraph Font"/>
     <w:uiPriority w:val="1"/>
+    <w:semiHidden/>
     <w:unhideWhenUsed/>
   </w:style>
   <w:style w:type="table" w:default="1" w:styleId="a1">

--- a/Первичные_артефакты.docx
+++ b/Первичные_артефакты.docx
@@ -1002,7 +1002,6 @@
           <w:rFonts w:ascii="Times New Roman" w:hAnsi="Times New Roman" w:cs="Times New Roman"/>
           <w:sz w:val="28"/>
           <w:szCs w:val="28"/>
-          <w:lang w:val="en-US"/>
         </w:rPr>
       </w:pPr>
     </w:p>
@@ -1120,6 +1119,7 @@
         </w:rPr>
         <w:t xml:space="preserve">Класс </w:t>
       </w:r>
+      <w:proofErr w:type="spellStart"/>
       <w:r>
         <w:rPr>
           <w:rFonts w:ascii="Times New Roman" w:hAnsi="Times New Roman" w:cs="Times New Roman"/>
@@ -1129,6 +1129,7 @@
         </w:rPr>
         <w:t>QueueBuffer</w:t>
       </w:r>
+      <w:proofErr w:type="spellEnd"/>
       <w:r>
         <w:rPr>
           <w:rFonts w:ascii="Times New Roman" w:hAnsi="Times New Roman" w:cs="Times New Roman"/>
@@ -1157,6 +1158,7 @@
         </w:rPr>
         <w:t xml:space="preserve">Класс </w:t>
       </w:r>
+      <w:proofErr w:type="spellStart"/>
       <w:r>
         <w:rPr>
           <w:rFonts w:ascii="Times New Roman" w:hAnsi="Times New Roman" w:cs="Times New Roman"/>
@@ -1166,6 +1168,7 @@
         </w:rPr>
         <w:t>RequestDistribution</w:t>
       </w:r>
+      <w:proofErr w:type="spellEnd"/>
       <w:r>
         <w:rPr>
           <w:rFonts w:ascii="Times New Roman" w:hAnsi="Times New Roman" w:cs="Times New Roman"/>
@@ -1244,9 +1247,9 @@
           <w:szCs w:val="28"/>
         </w:rPr>
         <w:drawing>
-          <wp:inline distT="0" distB="0" distL="0" distR="0" wp14:anchorId="18A73F45" wp14:editId="2157E2DD">
-            <wp:extent cx="5314950" cy="5937063"/>
-            <wp:effectExtent l="0" t="0" r="0" b="6985"/>
+          <wp:inline distT="0" distB="0" distL="0" distR="0" wp14:anchorId="18A73F45" wp14:editId="104FA35E">
+            <wp:extent cx="5039413" cy="5629275"/>
+            <wp:effectExtent l="0" t="0" r="8890" b="0"/>
             <wp:docPr id="2" name="Рисунок 2"/>
             <wp:cNvGraphicFramePr>
               <a:graphicFrameLocks xmlns:a="http://schemas.openxmlformats.org/drawingml/2006/main" noChangeAspect="1"/>
@@ -1267,7 +1270,7 @@
                   <pic:spPr bwMode="auto">
                     <a:xfrm>
                       <a:off x="0" y="0"/>
-                      <a:ext cx="5326795" cy="5950295"/>
+                      <a:ext cx="5053358" cy="5644852"/>
                     </a:xfrm>
                     <a:prstGeom prst="rect">
                       <a:avLst/>
@@ -1283,6 +1286,18 @@
           </wp:inline>
         </w:drawing>
       </w:r>
+    </w:p>
+    <w:p>
+      <w:pPr>
+        <w:tabs>
+          <w:tab w:val="center" w:pos="4677"/>
+        </w:tabs>
+        <w:rPr>
+          <w:rFonts w:ascii="Times New Roman" w:hAnsi="Times New Roman" w:cs="Times New Roman"/>
+          <w:sz w:val="28"/>
+          <w:szCs w:val="28"/>
+        </w:rPr>
+      </w:pPr>
     </w:p>
     <w:p>
       <w:pPr>

--- a/Первичные_артефакты.docx
+++ b/Первичные_артефакты.docx
@@ -1247,9 +1247,9 @@
           <w:szCs w:val="28"/>
         </w:rPr>
         <w:drawing>
-          <wp:inline distT="0" distB="0" distL="0" distR="0" wp14:anchorId="18A73F45" wp14:editId="104FA35E">
-            <wp:extent cx="5039413" cy="5629275"/>
-            <wp:effectExtent l="0" t="0" r="8890" b="0"/>
+          <wp:inline distT="0" distB="0" distL="0" distR="0" wp14:anchorId="18A73F45" wp14:editId="3128435D">
+            <wp:extent cx="4505325" cy="5032673"/>
+            <wp:effectExtent l="0" t="0" r="0" b="0"/>
             <wp:docPr id="2" name="Рисунок 2"/>
             <wp:cNvGraphicFramePr>
               <a:graphicFrameLocks xmlns:a="http://schemas.openxmlformats.org/drawingml/2006/main" noChangeAspect="1"/>
@@ -1270,7 +1270,7 @@
                   <pic:spPr bwMode="auto">
                     <a:xfrm>
                       <a:off x="0" y="0"/>
-                      <a:ext cx="5053358" cy="5644852"/>
+                      <a:ext cx="4523238" cy="5052682"/>
                     </a:xfrm>
                     <a:prstGeom prst="rect">
                       <a:avLst/>
@@ -1286,6 +1286,18 @@
           </wp:inline>
         </w:drawing>
       </w:r>
+    </w:p>
+    <w:p>
+      <w:pPr>
+        <w:tabs>
+          <w:tab w:val="center" w:pos="4677"/>
+        </w:tabs>
+        <w:rPr>
+          <w:rFonts w:ascii="Times New Roman" w:hAnsi="Times New Roman" w:cs="Times New Roman"/>
+          <w:sz w:val="28"/>
+          <w:szCs w:val="28"/>
+        </w:rPr>
+      </w:pPr>
     </w:p>
     <w:p>
       <w:pPr>
